--- a/resume.docx
+++ b/resume.docx
@@ -40,6 +40,7 @@
       <w:pPr>
         <w:jc w:val="center"/>
         <w:rPr>
+          <w:rStyle w:val="Hyperlink"/>
           <w:rFonts w:ascii="Times New Roman" w:eastAsia="Times New Roman" w:hAnsi="Times New Roman" w:cs="Times New Roman"/>
           <w:b/>
           <w:bCs/>
@@ -143,7 +144,29 @@
             <w:sz w:val="28"/>
             <w:szCs w:val="28"/>
           </w:rPr>
-          <w:t>Portfolio</w:t>
+          <w:t>Port</w:t>
+        </w:r>
+        <w:r>
+          <w:rPr>
+            <w:rStyle w:val="Hyperlink"/>
+            <w:rFonts w:ascii="Times New Roman" w:eastAsia="Times New Roman" w:hAnsi="Times New Roman" w:cs="Times New Roman"/>
+            <w:b/>
+            <w:bCs/>
+            <w:sz w:val="28"/>
+            <w:szCs w:val="28"/>
+          </w:rPr>
+          <w:t>f</w:t>
+        </w:r>
+        <w:r>
+          <w:rPr>
+            <w:rStyle w:val="Hyperlink"/>
+            <w:rFonts w:ascii="Times New Roman" w:eastAsia="Times New Roman" w:hAnsi="Times New Roman" w:cs="Times New Roman"/>
+            <w:b/>
+            <w:bCs/>
+            <w:sz w:val="28"/>
+            <w:szCs w:val="28"/>
+          </w:rPr>
+          <w:t>olio</w:t>
         </w:r>
       </w:hyperlink>
       <w:r>
@@ -179,6 +202,67 @@
           <w:t>LinkedIn</w:t>
         </w:r>
       </w:hyperlink>
+      <w:r>
+        <w:rPr>
+          <w:rStyle w:val="Hyperlink"/>
+          <w:rFonts w:ascii="Times New Roman" w:eastAsia="Times New Roman" w:hAnsi="Times New Roman" w:cs="Times New Roman"/>
+          <w:b/>
+          <w:bCs/>
+          <w:sz w:val="28"/>
+          <w:szCs w:val="28"/>
+        </w:rPr>
+        <w:t xml:space="preserve">  </w:t>
+      </w:r>
+      <w:r>
+        <w:rPr>
+          <w:rFonts w:ascii="Times New Roman" w:eastAsia="Times New Roman" w:hAnsi="Times New Roman" w:cs="Times New Roman"/>
+          <w:b/>
+          <w:bCs/>
+          <w:sz w:val="28"/>
+          <w:szCs w:val="28"/>
+        </w:rPr>
+        <w:fldChar w:fldCharType="begin"/>
+      </w:r>
+      <w:r>
+        <w:rPr>
+          <w:rFonts w:ascii="Times New Roman" w:eastAsia="Times New Roman" w:hAnsi="Times New Roman" w:cs="Times New Roman"/>
+          <w:b/>
+          <w:bCs/>
+          <w:sz w:val="28"/>
+          <w:szCs w:val="28"/>
+        </w:rPr>
+        <w:instrText xml:space="preserve"> HYPERLINK "https://leetcode.com/u/tarunnaidug/" </w:instrText>
+      </w:r>
+      <w:r>
+        <w:rPr>
+          <w:rFonts w:ascii="Times New Roman" w:eastAsia="Times New Roman" w:hAnsi="Times New Roman" w:cs="Times New Roman"/>
+          <w:b/>
+          <w:bCs/>
+          <w:sz w:val="28"/>
+          <w:szCs w:val="28"/>
+        </w:rPr>
+      </w:r>
+      <w:r>
+        <w:rPr>
+          <w:rFonts w:ascii="Times New Roman" w:eastAsia="Times New Roman" w:hAnsi="Times New Roman" w:cs="Times New Roman"/>
+          <w:b/>
+          <w:bCs/>
+          <w:sz w:val="28"/>
+          <w:szCs w:val="28"/>
+        </w:rPr>
+        <w:fldChar w:fldCharType="separate"/>
+      </w:r>
+      <w:r>
+        <w:rPr>
+          <w:rStyle w:val="Hyperlink"/>
+          <w:rFonts w:ascii="Times New Roman" w:eastAsia="Times New Roman" w:hAnsi="Times New Roman" w:cs="Times New Roman"/>
+          <w:b/>
+          <w:bCs/>
+          <w:sz w:val="28"/>
+          <w:szCs w:val="28"/>
+        </w:rPr>
+        <w:t>Leetcode</w:t>
+      </w:r>
     </w:p>
     <w:p>
       <w:pPr>
@@ -190,6 +274,16 @@
           <w:szCs w:val="28"/>
         </w:rPr>
       </w:pPr>
+      <w:r>
+        <w:rPr>
+          <w:rFonts w:ascii="Times New Roman" w:eastAsia="Times New Roman" w:hAnsi="Times New Roman" w:cs="Times New Roman"/>
+          <w:b/>
+          <w:bCs/>
+          <w:sz w:val="28"/>
+          <w:szCs w:val="28"/>
+        </w:rPr>
+        <w:fldChar w:fldCharType="end"/>
+      </w:r>
       <w:r>
         <w:rPr>
           <w:noProof/>
@@ -244,7 +338,7 @@
               </wp:inline>
             </w:drawing>
           </mc:Choice>
-          <mc:Fallback xmlns:oel="http://schemas.microsoft.com/office/2019/extlst" xmlns:w16cex="http://schemas.microsoft.com/office/word/2018/wordml/cex" xmlns:w16="http://schemas.microsoft.com/office/word/2018/wordml" xmlns:w16sdtdh="http://schemas.microsoft.com/office/word/2020/wordml/sdtdatahash" xmlns:a="http://schemas.openxmlformats.org/drawingml/2006/main"/>
+          <mc:Fallback xmlns:a="http://schemas.openxmlformats.org/drawingml/2006/main" xmlns:w16sdtdh="http://schemas.microsoft.com/office/word/2020/wordml/sdtdatahash" xmlns:w16="http://schemas.microsoft.com/office/word/2018/wordml" xmlns:w16cex="http://schemas.microsoft.com/office/word/2018/wordml/cex" xmlns:oel="http://schemas.microsoft.com/office/2019/extlst"/>
         </mc:AlternateContent>
       </w:r>
       <w:r>
@@ -304,16 +398,7 @@
           <w:sz w:val="28"/>
           <w:szCs w:val="28"/>
         </w:rPr>
-        <w:t xml:space="preserve">, JavaScript, </w:t>
-      </w:r>
-      <w:proofErr w:type="spellStart"/>
-      <w:r>
-        <w:rPr>
-          <w:rFonts w:ascii="Times New Roman" w:eastAsia="Times New Roman" w:hAnsi="Times New Roman" w:cs="Times New Roman"/>
-          <w:sz w:val="28"/>
-          <w:szCs w:val="28"/>
-        </w:rPr>
-        <w:t>React.</w:t>
+        <w:t>, JavaScript, React.</w:t>
       </w:r>
       <w:r>
         <w:rPr>
@@ -331,7 +416,6 @@
         </w:rPr>
         <w:t>s</w:t>
       </w:r>
-      <w:proofErr w:type="spellEnd"/>
       <w:r>
         <w:rPr>
           <w:rFonts w:ascii="Times New Roman" w:eastAsia="Times New Roman" w:hAnsi="Times New Roman" w:cs="Times New Roman"/>
@@ -364,6 +448,8 @@
         </w:rPr>
         <w:t xml:space="preserve"> </w:t>
       </w:r>
+      <w:bookmarkStart w:id="0" w:name="_GoBack"/>
+      <w:bookmarkEnd w:id="0"/>
     </w:p>
     <w:p>
       <w:pPr>
@@ -381,18 +467,30 @@
         </w:rPr>
         <w:t xml:space="preserve">Back End: </w:t>
       </w:r>
-      <w:proofErr w:type="spellStart"/>
-      <w:proofErr w:type="gramStart"/>
-      <w:r>
-        <w:rPr>
-          <w:rFonts w:ascii="Times New Roman" w:eastAsia="Times New Roman" w:hAnsi="Times New Roman" w:cs="Times New Roman"/>
-          <w:sz w:val="28"/>
-          <w:szCs w:val="28"/>
-        </w:rPr>
-        <w:t>NodeJs,ExpressJs</w:t>
-      </w:r>
-      <w:proofErr w:type="spellEnd"/>
-      <w:proofErr w:type="gramEnd"/>
+      <w:r>
+        <w:rPr>
+          <w:rFonts w:ascii="Times New Roman" w:eastAsia="Times New Roman" w:hAnsi="Times New Roman" w:cs="Times New Roman"/>
+          <w:sz w:val="28"/>
+          <w:szCs w:val="28"/>
+        </w:rPr>
+        <w:t>Node.js, Express</w:t>
+      </w:r>
+      <w:r>
+        <w:rPr>
+          <w:rFonts w:ascii="Times New Roman" w:eastAsia="Times New Roman" w:hAnsi="Times New Roman" w:cs="Times New Roman"/>
+          <w:sz w:val="28"/>
+          <w:szCs w:val="28"/>
+        </w:rPr>
+        <w:t>.j</w:t>
+      </w:r>
+      <w:r>
+        <w:rPr>
+          <w:rFonts w:ascii="Times New Roman" w:eastAsia="Times New Roman" w:hAnsi="Times New Roman" w:cs="Times New Roman"/>
+          <w:sz w:val="28"/>
+          <w:szCs w:val="28"/>
+        </w:rPr>
+        <w:t>s</w:t>
+      </w:r>
     </w:p>
     <w:p>
       <w:pPr>
@@ -425,49 +523,15 @@
           <w:sz w:val="28"/>
           <w:szCs w:val="28"/>
         </w:rPr>
-        <w:t>Others: Java–DSA,</w:t>
-      </w:r>
-      <w:r>
-        <w:rPr>
-          <w:rFonts w:ascii="Times New Roman" w:eastAsia="Times New Roman" w:hAnsi="Times New Roman" w:cs="Times New Roman"/>
-          <w:sz w:val="28"/>
-          <w:szCs w:val="28"/>
-        </w:rPr>
-        <w:t xml:space="preserve"> </w:t>
-      </w:r>
-      <w:proofErr w:type="gramStart"/>
-      <w:r>
-        <w:rPr>
-          <w:rFonts w:ascii="Times New Roman" w:eastAsia="Times New Roman" w:hAnsi="Times New Roman" w:cs="Times New Roman"/>
-          <w:sz w:val="28"/>
-          <w:szCs w:val="28"/>
-        </w:rPr>
-        <w:t>C++,C</w:t>
-      </w:r>
-      <w:proofErr w:type="gramEnd"/>
-      <w:r>
-        <w:rPr>
-          <w:rFonts w:ascii="Times New Roman" w:eastAsia="Times New Roman" w:hAnsi="Times New Roman" w:cs="Times New Roman"/>
-          <w:sz w:val="28"/>
-          <w:szCs w:val="28"/>
-        </w:rPr>
-        <w:t>, Python</w:t>
-      </w:r>
-      <w:r>
-        <w:rPr>
-          <w:rFonts w:ascii="Times New Roman" w:eastAsia="Times New Roman" w:hAnsi="Times New Roman" w:cs="Times New Roman"/>
-          <w:sz w:val="28"/>
-          <w:szCs w:val="28"/>
-        </w:rPr>
-        <w:t>-</w:t>
-      </w:r>
-      <w:r>
-        <w:rPr>
-          <w:rFonts w:ascii="Times New Roman" w:eastAsia="Times New Roman" w:hAnsi="Times New Roman" w:cs="Times New Roman"/>
-          <w:sz w:val="28"/>
-          <w:szCs w:val="28"/>
-        </w:rPr>
-        <w:t xml:space="preserve">Academics </w:t>
+        <w:t xml:space="preserve">Others: </w:t>
+      </w:r>
+      <w:r>
+        <w:rPr>
+          <w:rFonts w:ascii="Times New Roman" w:eastAsia="Times New Roman" w:hAnsi="Times New Roman" w:cs="Times New Roman"/>
+          <w:sz w:val="28"/>
+          <w:szCs w:val="28"/>
+        </w:rPr>
+        <w:t>DSA Using Java/C++, Python, C</w:t>
       </w:r>
     </w:p>
     <w:p>
@@ -476,8 +540,8 @@
           <w:rFonts w:ascii="Times New Roman" w:eastAsia="Times New Roman" w:hAnsi="Times New Roman" w:cs="Times New Roman"/>
           <w:b/>
           <w:bCs/>
-          <w:sz w:val="28"/>
-          <w:szCs w:val="28"/>
+          <w:sz w:val="40"/>
+          <w:szCs w:val="40"/>
         </w:rPr>
       </w:pPr>
       <w:r>
@@ -531,7 +595,7 @@
               </wp:inline>
             </w:drawing>
           </mc:Choice>
-          <mc:Fallback xmlns:oel="http://schemas.microsoft.com/office/2019/extlst" xmlns:w16cex="http://schemas.microsoft.com/office/word/2018/wordml/cex" xmlns:w16="http://schemas.microsoft.com/office/word/2018/wordml" xmlns:w16sdtdh="http://schemas.microsoft.com/office/word/2020/wordml/sdtdatahash" xmlns:a="http://schemas.openxmlformats.org/drawingml/2006/main"/>
+          <mc:Fallback xmlns:a="http://schemas.openxmlformats.org/drawingml/2006/main" xmlns:w16sdtdh="http://schemas.microsoft.com/office/word/2020/wordml/sdtdatahash" xmlns:w16="http://schemas.microsoft.com/office/word/2018/wordml" xmlns:w16cex="http://schemas.microsoft.com/office/word/2018/wordml/cex" xmlns:oel="http://schemas.microsoft.com/office/2019/extlst"/>
         </mc:AlternateContent>
       </w:r>
       <w:r>
@@ -539,10 +603,10 @@
           <w:rFonts w:ascii="Times New Roman" w:eastAsia="Times New Roman" w:hAnsi="Times New Roman" w:cs="Times New Roman"/>
           <w:b/>
           <w:bCs/>
-          <w:sz w:val="36"/>
-          <w:szCs w:val="36"/>
-        </w:rPr>
-        <w:t>Education</w:t>
+          <w:sz w:val="40"/>
+          <w:szCs w:val="40"/>
+        </w:rPr>
+        <w:t xml:space="preserve"> </w:t>
       </w:r>
     </w:p>
     <w:p>
@@ -551,53 +615,861 @@
           <w:rFonts w:ascii="Times New Roman" w:eastAsia="Times New Roman" w:hAnsi="Times New Roman" w:cs="Times New Roman"/>
           <w:b/>
           <w:bCs/>
-          <w:sz w:val="36"/>
-          <w:szCs w:val="36"/>
-        </w:rPr>
-      </w:pPr>
-      <w:r>
-        <w:rPr>
-          <w:rFonts w:ascii="Times New Roman" w:eastAsia="Times New Roman" w:hAnsi="Times New Roman" w:cs="Times New Roman"/>
-          <w:sz w:val="28"/>
-          <w:szCs w:val="28"/>
-        </w:rPr>
-        <w:t>Bachelor of Computer Applications (2022-2025)</w:t>
+          <w:sz w:val="40"/>
+          <w:szCs w:val="40"/>
+        </w:rPr>
+      </w:pPr>
+      <w:r>
+        <w:rPr>
+          <w:rFonts w:ascii="Times New Roman" w:eastAsia="Times New Roman" w:hAnsi="Times New Roman" w:cs="Times New Roman"/>
+          <w:b/>
+          <w:bCs/>
+          <w:sz w:val="40"/>
+          <w:szCs w:val="40"/>
+        </w:rPr>
+        <w:t>Projects</w:t>
       </w:r>
     </w:p>
     <w:p>
       <w:pPr>
         <w:rPr>
           <w:rFonts w:ascii="Times New Roman" w:eastAsia="Times New Roman" w:hAnsi="Times New Roman" w:cs="Times New Roman"/>
-        </w:rPr>
-      </w:pPr>
+          <w:sz w:val="28"/>
+          <w:szCs w:val="28"/>
+        </w:rPr>
+      </w:pPr>
+      <w:r>
+        <w:rPr>
+          <w:rFonts w:ascii="Times New Roman" w:eastAsia="Times New Roman" w:hAnsi="Times New Roman" w:cs="Times New Roman"/>
+          <w:color w:val="000000" w:themeColor="text1"/>
+          <w:sz w:val="28"/>
+          <w:szCs w:val="28"/>
+          <w:u w:val="single"/>
+        </w:rPr>
+        <w:t xml:space="preserve">AgriTrade </w:t>
+      </w:r>
+      <w:r>
+        <w:rPr>
+          <w:rFonts w:ascii="Times New Roman" w:eastAsia="Times New Roman" w:hAnsi="Times New Roman" w:cs="Times New Roman"/>
+          <w:color w:val="000000" w:themeColor="text1"/>
+          <w:sz w:val="28"/>
+          <w:szCs w:val="28"/>
+        </w:rPr>
+        <w:t>(E Com Platform for Farmers )</w:t>
+      </w:r>
+      <w:r>
+        <w:rPr>
+          <w:rFonts w:ascii="Times New Roman" w:eastAsia="Times New Roman" w:hAnsi="Times New Roman" w:cs="Times New Roman"/>
+          <w:color w:val="000000" w:themeColor="text1"/>
+          <w:sz w:val="28"/>
+          <w:szCs w:val="28"/>
+        </w:rPr>
+        <w:t xml:space="preserve">                                       </w:t>
+      </w:r>
+      <w:hyperlink r:id="rId11">
+        <w:r>
+          <w:rPr>
+            <w:rStyle w:val="Hyperlink"/>
+            <w:rFonts w:ascii="Times New Roman" w:eastAsia="Times New Roman" w:hAnsi="Times New Roman" w:cs="Times New Roman"/>
+            <w:sz w:val="28"/>
+            <w:szCs w:val="28"/>
+          </w:rPr>
+          <w:t>Link</w:t>
+        </w:r>
+      </w:hyperlink>
+      <w:r>
+        <w:rPr>
+          <w:rFonts w:ascii="Times New Roman" w:eastAsia="Times New Roman" w:hAnsi="Times New Roman" w:cs="Times New Roman"/>
+          <w:color w:val="000000" w:themeColor="text1"/>
+          <w:sz w:val="28"/>
+          <w:szCs w:val="28"/>
+        </w:rPr>
+        <w:t xml:space="preserve"> </w:t>
+      </w:r>
+      <w:r>
+        <w:rPr>
+          <w:rFonts w:ascii="Times New Roman" w:eastAsia="Times New Roman" w:hAnsi="Times New Roman" w:cs="Times New Roman"/>
+          <w:color w:val="000000" w:themeColor="text1"/>
+          <w:sz w:val="28"/>
+          <w:szCs w:val="28"/>
+        </w:rPr>
+        <w:t xml:space="preserve">    </w:t>
+      </w:r>
+      <w:hyperlink r:id="rId12" w:history="1">
+        <w:r>
+          <w:rPr>
+            <w:rStyle w:val="Hyperlink"/>
+            <w:rFonts w:ascii="Times New Roman" w:eastAsia="Times New Roman" w:hAnsi="Times New Roman" w:cs="Times New Roman"/>
+            <w:sz w:val="28"/>
+            <w:szCs w:val="28"/>
+          </w:rPr>
+          <w:t xml:space="preserve"> Visit</w:t>
+        </w:r>
+      </w:hyperlink>
+    </w:p>
+    <w:p>
+      <w:pPr>
+        <w:rPr>
+          <w:rFonts w:ascii="Times New Roman" w:eastAsia="Times New Roman" w:hAnsi="Times New Roman" w:cs="Times New Roman"/>
+          <w:color w:val="000000" w:themeColor="text1"/>
+        </w:rPr>
+      </w:pPr>
+      <w:r>
+        <w:rPr>
+          <w:rFonts w:ascii="Times New Roman" w:eastAsia="Times New Roman" w:hAnsi="Times New Roman" w:cs="Times New Roman"/>
+          <w:color w:val="000000" w:themeColor="text1"/>
+        </w:rPr>
+        <w:t xml:space="preserve">   </w:t>
+      </w:r>
       <w:proofErr w:type="spellStart"/>
       <w:r>
         <w:rPr>
           <w:rFonts w:ascii="Times New Roman" w:eastAsia="Times New Roman" w:hAnsi="Times New Roman" w:cs="Times New Roman"/>
-        </w:rPr>
-        <w:t>Nisarga</w:t>
+          <w:color w:val="000000" w:themeColor="text1"/>
+        </w:rPr>
+        <w:t>Ecom</w:t>
       </w:r>
       <w:proofErr w:type="spellEnd"/>
       <w:r>
         <w:rPr>
           <w:rFonts w:ascii="Times New Roman" w:eastAsia="Times New Roman" w:hAnsi="Times New Roman" w:cs="Times New Roman"/>
-        </w:rPr>
-        <w:t xml:space="preserve"> College </w:t>
+          <w:color w:val="000000" w:themeColor="text1"/>
+        </w:rPr>
+        <w:t xml:space="preserve"> platform with Auctions for </w:t>
       </w:r>
       <w:proofErr w:type="gramStart"/>
       <w:r>
         <w:rPr>
           <w:rFonts w:ascii="Times New Roman" w:eastAsia="Times New Roman" w:hAnsi="Times New Roman" w:cs="Times New Roman"/>
-        </w:rPr>
-        <w:t>Of</w:t>
+          <w:color w:val="000000" w:themeColor="text1"/>
+        </w:rPr>
+        <w:t>farmers .</w:t>
       </w:r>
       <w:proofErr w:type="gramEnd"/>
       <w:r>
         <w:rPr>
           <w:rFonts w:ascii="Times New Roman" w:eastAsia="Times New Roman" w:hAnsi="Times New Roman" w:cs="Times New Roman"/>
-        </w:rPr>
-        <w:t xml:space="preserve"> Management (University of Mysore)</w:t>
-      </w:r>
+          <w:color w:val="000000" w:themeColor="text1"/>
+        </w:rPr>
+        <w:t xml:space="preserve"> This was My BCA Final year Project</w:t>
+      </w:r>
+    </w:p>
+    <w:p>
+      <w:pPr>
+        <w:rPr>
+          <w:rFonts w:ascii="Times New Roman" w:eastAsia="Times New Roman" w:hAnsi="Times New Roman" w:cs="Times New Roman"/>
+          <w:color w:val="000000" w:themeColor="text1"/>
+        </w:rPr>
+      </w:pPr>
+      <w:r>
+        <w:rPr>
+          <w:rFonts w:ascii="Times New Roman" w:eastAsia="Times New Roman" w:hAnsi="Times New Roman" w:cs="Times New Roman"/>
+          <w:color w:val="000000" w:themeColor="text1"/>
+        </w:rPr>
+        <w:t xml:space="preserve">   Integrated Razorpay Payment </w:t>
+      </w:r>
+      <w:proofErr w:type="gramStart"/>
+      <w:r>
+        <w:rPr>
+          <w:rFonts w:ascii="Times New Roman" w:eastAsia="Times New Roman" w:hAnsi="Times New Roman" w:cs="Times New Roman"/>
+          <w:color w:val="000000" w:themeColor="text1"/>
+        </w:rPr>
+        <w:t>gateway,User</w:t>
+      </w:r>
+      <w:proofErr w:type="gramEnd"/>
+      <w:r>
+        <w:rPr>
+          <w:rFonts w:ascii="Times New Roman" w:eastAsia="Times New Roman" w:hAnsi="Times New Roman" w:cs="Times New Roman"/>
+          <w:color w:val="000000" w:themeColor="text1"/>
+        </w:rPr>
+        <w:t>,Seller,Auction and Admin Modules,</w:t>
+      </w:r>
+    </w:p>
+    <w:p>
+      <w:pPr>
+        <w:rPr>
+          <w:rFonts w:ascii="Times New Roman" w:eastAsia="Times New Roman" w:hAnsi="Times New Roman" w:cs="Times New Roman"/>
+          <w:sz w:val="28"/>
+          <w:szCs w:val="28"/>
+        </w:rPr>
+      </w:pPr>
+      <w:r>
+        <w:rPr>
+          <w:rFonts w:ascii="Times New Roman" w:eastAsia="Times New Roman" w:hAnsi="Times New Roman" w:cs="Times New Roman"/>
+          <w:color w:val="000000" w:themeColor="text1"/>
+          <w:sz w:val="28"/>
+          <w:szCs w:val="28"/>
+          <w:u w:val="single"/>
+        </w:rPr>
+        <w:t xml:space="preserve">MERN </w:t>
+      </w:r>
+      <w:r>
+        <w:rPr>
+          <w:rFonts w:ascii="Times New Roman" w:eastAsia="Times New Roman" w:hAnsi="Times New Roman" w:cs="Times New Roman"/>
+          <w:b/>
+          <w:color w:val="000000" w:themeColor="text1"/>
+          <w:sz w:val="28"/>
+          <w:szCs w:val="28"/>
+          <w:u w:val="single"/>
+        </w:rPr>
+        <w:t>E-Com</w:t>
+      </w:r>
+      <w:r>
+        <w:rPr>
+          <w:rFonts w:ascii="Times New Roman" w:eastAsia="Times New Roman" w:hAnsi="Times New Roman" w:cs="Times New Roman"/>
+          <w:color w:val="000000" w:themeColor="text1"/>
+          <w:sz w:val="28"/>
+          <w:szCs w:val="28"/>
+          <w:u w:val="single"/>
+        </w:rPr>
+        <w:t xml:space="preserve"> (Full Stack)</w:t>
+      </w:r>
+      <w:r>
+        <w:rPr>
+          <w:rFonts w:ascii="Times New Roman" w:eastAsia="Times New Roman" w:hAnsi="Times New Roman" w:cs="Times New Roman"/>
+          <w:color w:val="000000" w:themeColor="text1"/>
+          <w:sz w:val="28"/>
+          <w:szCs w:val="28"/>
+        </w:rPr>
+        <w:t xml:space="preserve">  </w:t>
+      </w:r>
+      <w:r>
+        <w:rPr>
+          <w:rFonts w:ascii="Times New Roman" w:eastAsia="Times New Roman" w:hAnsi="Times New Roman" w:cs="Times New Roman"/>
+          <w:color w:val="000000" w:themeColor="text1"/>
+          <w:sz w:val="28"/>
+          <w:szCs w:val="28"/>
+        </w:rPr>
+        <w:t xml:space="preserve">     </w:t>
+      </w:r>
+      <w:r>
+        <w:rPr>
+          <w:rFonts w:ascii="Times New Roman" w:eastAsia="Times New Roman" w:hAnsi="Times New Roman" w:cs="Times New Roman"/>
+          <w:color w:val="000000" w:themeColor="text1"/>
+          <w:sz w:val="28"/>
+          <w:szCs w:val="28"/>
+        </w:rPr>
+        <w:t xml:space="preserve">                                                   </w:t>
+      </w:r>
+      <w:r>
+        <w:rPr>
+          <w:rFonts w:ascii="Times New Roman" w:eastAsia="Times New Roman" w:hAnsi="Times New Roman" w:cs="Times New Roman"/>
+          <w:color w:val="000000" w:themeColor="text1"/>
+          <w:sz w:val="28"/>
+          <w:szCs w:val="28"/>
+        </w:rPr>
+        <w:t xml:space="preserve"> </w:t>
+      </w:r>
+      <w:r>
+        <w:rPr>
+          <w:rFonts w:ascii="Times New Roman" w:eastAsia="Times New Roman" w:hAnsi="Times New Roman" w:cs="Times New Roman"/>
+          <w:color w:val="000000" w:themeColor="text1"/>
+          <w:sz w:val="28"/>
+          <w:szCs w:val="28"/>
+        </w:rPr>
+        <w:t xml:space="preserve">   </w:t>
+      </w:r>
+      <w:hyperlink r:id="rId13">
+        <w:r>
+          <w:rPr>
+            <w:rStyle w:val="Hyperlink"/>
+            <w:rFonts w:ascii="Times New Roman" w:eastAsia="Times New Roman" w:hAnsi="Times New Roman" w:cs="Times New Roman"/>
+            <w:sz w:val="28"/>
+            <w:szCs w:val="28"/>
+          </w:rPr>
+          <w:t>Link</w:t>
+        </w:r>
+      </w:hyperlink>
+      <w:r>
+        <w:rPr>
+          <w:rFonts w:ascii="Times New Roman" w:eastAsia="Times New Roman" w:hAnsi="Times New Roman" w:cs="Times New Roman"/>
+          <w:color w:val="000000" w:themeColor="text1"/>
+          <w:sz w:val="28"/>
+          <w:szCs w:val="28"/>
+        </w:rPr>
+        <w:t xml:space="preserve"> </w:t>
+      </w:r>
+      <w:r>
+        <w:rPr>
+          <w:rFonts w:ascii="Times New Roman" w:eastAsia="Times New Roman" w:hAnsi="Times New Roman" w:cs="Times New Roman"/>
+          <w:color w:val="000000" w:themeColor="text1"/>
+          <w:sz w:val="28"/>
+          <w:szCs w:val="28"/>
+        </w:rPr>
+        <w:t xml:space="preserve">    </w:t>
+      </w:r>
+      <w:hyperlink r:id="rId14" w:history="1">
+        <w:r>
+          <w:rPr>
+            <w:rStyle w:val="Hyperlink"/>
+            <w:rFonts w:ascii="Times New Roman" w:eastAsia="Times New Roman" w:hAnsi="Times New Roman" w:cs="Times New Roman"/>
+            <w:sz w:val="28"/>
+            <w:szCs w:val="28"/>
+          </w:rPr>
+          <w:t xml:space="preserve"> Visit</w:t>
+        </w:r>
+      </w:hyperlink>
+    </w:p>
+    <w:p>
+      <w:pPr>
+        <w:rPr>
+          <w:rFonts w:ascii="Times New Roman" w:eastAsia="Times New Roman" w:hAnsi="Times New Roman" w:cs="Times New Roman"/>
+          <w:b/>
+          <w:bCs/>
+          <w:color w:val="000000" w:themeColor="text1"/>
+        </w:rPr>
+      </w:pPr>
+      <w:r>
+        <w:rPr>
+          <w:rFonts w:ascii="Times New Roman" w:eastAsia="Times New Roman" w:hAnsi="Times New Roman" w:cs="Times New Roman"/>
+          <w:color w:val="000000" w:themeColor="text1"/>
+        </w:rPr>
+        <w:t xml:space="preserve">  </w:t>
+      </w:r>
+      <w:r>
+        <w:rPr>
+          <w:rFonts w:ascii="Times New Roman" w:eastAsia="Times New Roman" w:hAnsi="Times New Roman" w:cs="Times New Roman"/>
+          <w:color w:val="000000" w:themeColor="text1"/>
+        </w:rPr>
+        <w:t xml:space="preserve"> Complete Backend API With </w:t>
+      </w:r>
+      <w:r>
+        <w:rPr>
+          <w:rFonts w:ascii="Times New Roman" w:eastAsia="Times New Roman" w:hAnsi="Times New Roman" w:cs="Times New Roman"/>
+          <w:b/>
+          <w:bCs/>
+          <w:color w:val="000000" w:themeColor="text1"/>
+        </w:rPr>
+        <w:t>Payment Integration</w:t>
+      </w:r>
+      <w:r>
+        <w:rPr>
+          <w:rFonts w:ascii="Times New Roman" w:eastAsia="Times New Roman" w:hAnsi="Times New Roman" w:cs="Times New Roman"/>
+          <w:b/>
+          <w:bCs/>
+          <w:color w:val="000000" w:themeColor="text1"/>
+        </w:rPr>
+        <w:t xml:space="preserve"> </w:t>
+      </w:r>
+      <w:r>
+        <w:rPr>
+          <w:rFonts w:ascii="Times New Roman" w:eastAsia="Times New Roman" w:hAnsi="Times New Roman" w:cs="Times New Roman"/>
+          <w:color w:val="000000" w:themeColor="text1"/>
+        </w:rPr>
+        <w:t>along with</w:t>
+      </w:r>
+      <w:r>
+        <w:rPr>
+          <w:rFonts w:ascii="Times New Roman" w:eastAsia="Times New Roman" w:hAnsi="Times New Roman" w:cs="Times New Roman"/>
+          <w:b/>
+          <w:bCs/>
+          <w:color w:val="000000" w:themeColor="text1"/>
+        </w:rPr>
+        <w:t xml:space="preserve"> UI</w:t>
+      </w:r>
+    </w:p>
+    <w:p>
+      <w:pPr>
+        <w:rPr>
+          <w:rFonts w:ascii="Times New Roman" w:eastAsia="Times New Roman" w:hAnsi="Times New Roman" w:cs="Times New Roman"/>
+          <w:color w:val="000000" w:themeColor="text1"/>
+          <w:sz w:val="28"/>
+          <w:szCs w:val="28"/>
+        </w:rPr>
+      </w:pPr>
+      <w:r>
+        <w:rPr>
+          <w:rFonts w:ascii="Times New Roman" w:eastAsia="Times New Roman" w:hAnsi="Times New Roman" w:cs="Times New Roman"/>
+          <w:color w:val="000000" w:themeColor="text1"/>
+          <w:sz w:val="28"/>
+          <w:szCs w:val="28"/>
+          <w:u w:val="single"/>
+        </w:rPr>
+        <w:t xml:space="preserve">MERN </w:t>
+      </w:r>
+      <w:r>
+        <w:rPr>
+          <w:rFonts w:ascii="Times New Roman" w:eastAsia="Times New Roman" w:hAnsi="Times New Roman" w:cs="Times New Roman"/>
+          <w:b/>
+          <w:color w:val="000000" w:themeColor="text1"/>
+          <w:sz w:val="28"/>
+          <w:szCs w:val="28"/>
+          <w:u w:val="single"/>
+        </w:rPr>
+        <w:t>ChatApp</w:t>
+      </w:r>
+      <w:r>
+        <w:rPr>
+          <w:rFonts w:ascii="Times New Roman" w:eastAsia="Times New Roman" w:hAnsi="Times New Roman" w:cs="Times New Roman"/>
+          <w:color w:val="000000" w:themeColor="text1"/>
+          <w:sz w:val="28"/>
+          <w:szCs w:val="28"/>
+          <w:u w:val="single"/>
+        </w:rPr>
+        <w:t xml:space="preserve"> (Full Stack)</w:t>
+      </w:r>
+      <w:r>
+        <w:rPr>
+          <w:rFonts w:ascii="Times New Roman" w:eastAsia="Times New Roman" w:hAnsi="Times New Roman" w:cs="Times New Roman"/>
+          <w:color w:val="000000" w:themeColor="text1"/>
+          <w:sz w:val="28"/>
+          <w:szCs w:val="28"/>
+        </w:rPr>
+        <w:t xml:space="preserve">                                                           </w:t>
+      </w:r>
+      <w:r>
+        <w:rPr>
+          <w:rFonts w:ascii="Times New Roman" w:eastAsia="Times New Roman" w:hAnsi="Times New Roman" w:cs="Times New Roman"/>
+          <w:color w:val="000000" w:themeColor="text1"/>
+          <w:sz w:val="28"/>
+          <w:szCs w:val="28"/>
+        </w:rPr>
+        <w:t xml:space="preserve"> </w:t>
+      </w:r>
+      <w:hyperlink r:id="rId15">
+        <w:r>
+          <w:rPr>
+            <w:rStyle w:val="Hyperlink"/>
+            <w:rFonts w:ascii="Times New Roman" w:eastAsia="Times New Roman" w:hAnsi="Times New Roman" w:cs="Times New Roman"/>
+            <w:sz w:val="28"/>
+            <w:szCs w:val="28"/>
+          </w:rPr>
+          <w:t>Link</w:t>
+        </w:r>
+      </w:hyperlink>
+      <w:r>
+        <w:rPr>
+          <w:rFonts w:ascii="Times New Roman" w:eastAsia="Times New Roman" w:hAnsi="Times New Roman" w:cs="Times New Roman"/>
+          <w:color w:val="000000" w:themeColor="text1"/>
+          <w:sz w:val="28"/>
+          <w:szCs w:val="28"/>
+        </w:rPr>
+        <w:t xml:space="preserve">     </w:t>
+      </w:r>
+      <w:hyperlink r:id="rId16">
+        <w:r>
+          <w:rPr>
+            <w:rStyle w:val="Hyperlink"/>
+            <w:rFonts w:ascii="Times New Roman" w:eastAsia="Times New Roman" w:hAnsi="Times New Roman" w:cs="Times New Roman"/>
+            <w:sz w:val="28"/>
+            <w:szCs w:val="28"/>
+          </w:rPr>
+          <w:t>Visit</w:t>
+        </w:r>
+      </w:hyperlink>
+    </w:p>
+    <w:p>
+      <w:pPr>
+        <w:rPr>
+          <w:rFonts w:ascii="Times New Roman" w:eastAsia="Times New Roman" w:hAnsi="Times New Roman" w:cs="Times New Roman"/>
+          <w:b/>
+          <w:bCs/>
+          <w:szCs w:val="28"/>
+        </w:rPr>
+      </w:pPr>
+      <w:r>
+        <w:rPr>
+          <w:rFonts w:ascii="Times New Roman" w:eastAsia="Times New Roman" w:hAnsi="Times New Roman" w:cs="Times New Roman"/>
+          <w:sz w:val="28"/>
+          <w:szCs w:val="28"/>
+        </w:rPr>
+        <w:t xml:space="preserve">  </w:t>
+      </w:r>
+      <w:r>
+        <w:rPr>
+          <w:rFonts w:ascii="Times New Roman" w:eastAsia="Times New Roman" w:hAnsi="Times New Roman" w:cs="Times New Roman"/>
+          <w:sz w:val="28"/>
+          <w:szCs w:val="28"/>
+        </w:rPr>
+        <w:t xml:space="preserve"> </w:t>
+      </w:r>
+      <w:r>
+        <w:rPr>
+          <w:rFonts w:ascii="Times New Roman" w:eastAsia="Times New Roman" w:hAnsi="Times New Roman" w:cs="Times New Roman"/>
+          <w:szCs w:val="28"/>
+        </w:rPr>
+        <w:t xml:space="preserve">Integrated Real Time Communication Using </w:t>
+      </w:r>
+      <w:r>
+        <w:rPr>
+          <w:rFonts w:ascii="Times New Roman" w:eastAsia="Times New Roman" w:hAnsi="Times New Roman" w:cs="Times New Roman"/>
+          <w:b/>
+          <w:bCs/>
+          <w:szCs w:val="28"/>
+        </w:rPr>
+        <w:t>Socket.io</w:t>
+      </w:r>
+    </w:p>
+    <w:p>
+      <w:pPr>
+        <w:rPr>
+          <w:rFonts w:ascii="Times New Roman" w:eastAsia="Times New Roman" w:hAnsi="Times New Roman" w:cs="Times New Roman"/>
+          <w:b/>
+          <w:szCs w:val="28"/>
+        </w:rPr>
+      </w:pPr>
+      <w:r>
+        <w:rPr>
+          <w:rFonts w:ascii="Times New Roman" w:eastAsia="Times New Roman" w:hAnsi="Times New Roman" w:cs="Times New Roman"/>
+          <w:szCs w:val="28"/>
+        </w:rPr>
+        <w:t xml:space="preserve">   Simple Video Calling Using </w:t>
+      </w:r>
+      <w:r>
+        <w:rPr>
+          <w:rFonts w:ascii="Times New Roman" w:eastAsia="Times New Roman" w:hAnsi="Times New Roman" w:cs="Times New Roman"/>
+          <w:b/>
+          <w:szCs w:val="28"/>
+        </w:rPr>
+        <w:t>WebRTC</w:t>
+      </w:r>
+    </w:p>
+    <w:p>
+      <w:pPr>
+        <w:rPr>
+          <w:rFonts w:ascii="Times New Roman" w:eastAsia="Times New Roman" w:hAnsi="Times New Roman" w:cs="Times New Roman"/>
+          <w:color w:val="000000" w:themeColor="text1"/>
+          <w:sz w:val="28"/>
+          <w:szCs w:val="28"/>
+        </w:rPr>
+      </w:pPr>
+      <w:r>
+        <w:rPr>
+          <w:rFonts w:ascii="Times New Roman" w:eastAsia="Times New Roman" w:hAnsi="Times New Roman" w:cs="Times New Roman"/>
+          <w:color w:val="000000" w:themeColor="text1"/>
+          <w:sz w:val="28"/>
+          <w:szCs w:val="28"/>
+          <w:u w:val="single"/>
+        </w:rPr>
+        <w:t>Social Media Downloader (Backend-</w:t>
+      </w:r>
+      <w:proofErr w:type="spellStart"/>
+      <w:r>
+        <w:rPr>
+          <w:rFonts w:ascii="Times New Roman" w:eastAsia="Times New Roman" w:hAnsi="Times New Roman" w:cs="Times New Roman"/>
+          <w:color w:val="000000" w:themeColor="text1"/>
+          <w:sz w:val="28"/>
+          <w:szCs w:val="28"/>
+          <w:u w:val="single"/>
+        </w:rPr>
+        <w:t>Api's</w:t>
+      </w:r>
+      <w:proofErr w:type="spellEnd"/>
+      <w:r>
+        <w:rPr>
+          <w:rFonts w:ascii="Times New Roman" w:eastAsia="Times New Roman" w:hAnsi="Times New Roman" w:cs="Times New Roman"/>
+          <w:color w:val="000000" w:themeColor="text1"/>
+          <w:sz w:val="28"/>
+          <w:szCs w:val="28"/>
+          <w:u w:val="single"/>
+        </w:rPr>
+        <w:t>)</w:t>
+      </w:r>
+      <w:r>
+        <w:rPr>
+          <w:rFonts w:ascii="Times New Roman" w:eastAsia="Times New Roman" w:hAnsi="Times New Roman" w:cs="Times New Roman"/>
+          <w:color w:val="000000" w:themeColor="text1"/>
+          <w:sz w:val="28"/>
+          <w:szCs w:val="28"/>
+        </w:rPr>
+        <w:t xml:space="preserve">                                     </w:t>
+      </w:r>
+      <w:r>
+        <w:rPr>
+          <w:rFonts w:ascii="Times New Roman" w:eastAsia="Times New Roman" w:hAnsi="Times New Roman" w:cs="Times New Roman"/>
+          <w:color w:val="000000" w:themeColor="text1"/>
+          <w:sz w:val="28"/>
+          <w:szCs w:val="28"/>
+        </w:rPr>
+        <w:t xml:space="preserve"> </w:t>
+      </w:r>
+      <w:hyperlink r:id="rId17">
+        <w:r>
+          <w:rPr>
+            <w:rStyle w:val="Hyperlink"/>
+            <w:rFonts w:ascii="Times New Roman" w:eastAsia="Times New Roman" w:hAnsi="Times New Roman" w:cs="Times New Roman"/>
+            <w:sz w:val="28"/>
+            <w:szCs w:val="28"/>
+          </w:rPr>
+          <w:t>Link</w:t>
+        </w:r>
+      </w:hyperlink>
+      <w:r>
+        <w:rPr>
+          <w:rFonts w:ascii="Times New Roman" w:eastAsia="Times New Roman" w:hAnsi="Times New Roman" w:cs="Times New Roman"/>
+          <w:color w:val="000000" w:themeColor="text1"/>
+          <w:sz w:val="28"/>
+          <w:szCs w:val="28"/>
+        </w:rPr>
+        <w:t xml:space="preserve">     </w:t>
+      </w:r>
+      <w:hyperlink r:id="rId18">
+        <w:r>
+          <w:rPr>
+            <w:rStyle w:val="Hyperlink"/>
+            <w:rFonts w:ascii="Times New Roman" w:eastAsia="Times New Roman" w:hAnsi="Times New Roman" w:cs="Times New Roman"/>
+            <w:sz w:val="28"/>
+            <w:szCs w:val="28"/>
+          </w:rPr>
+          <w:t>Visit</w:t>
+        </w:r>
+      </w:hyperlink>
+    </w:p>
+    <w:p>
+      <w:pPr>
+        <w:rPr>
+          <w:rFonts w:ascii="Times New Roman" w:eastAsia="Times New Roman" w:hAnsi="Times New Roman" w:cs="Times New Roman"/>
+          <w:szCs w:val="28"/>
+        </w:rPr>
+      </w:pPr>
+      <w:r>
+        <w:rPr>
+          <w:rFonts w:ascii="Times New Roman" w:eastAsia="Times New Roman" w:hAnsi="Times New Roman" w:cs="Times New Roman"/>
+          <w:szCs w:val="28"/>
+        </w:rPr>
+        <w:t xml:space="preserve">   Backend </w:t>
+      </w:r>
+      <w:proofErr w:type="spellStart"/>
+      <w:r>
+        <w:rPr>
+          <w:rFonts w:ascii="Times New Roman" w:eastAsia="Times New Roman" w:hAnsi="Times New Roman" w:cs="Times New Roman"/>
+          <w:szCs w:val="28"/>
+        </w:rPr>
+        <w:t>Api</w:t>
+      </w:r>
+      <w:proofErr w:type="spellEnd"/>
+      <w:r>
+        <w:rPr>
+          <w:rFonts w:ascii="Times New Roman" w:eastAsia="Times New Roman" w:hAnsi="Times New Roman" w:cs="Times New Roman"/>
+          <w:szCs w:val="28"/>
+        </w:rPr>
+        <w:t xml:space="preserve"> for </w:t>
+      </w:r>
+      <w:r>
+        <w:rPr>
+          <w:rFonts w:ascii="Times New Roman" w:eastAsia="Times New Roman" w:hAnsi="Times New Roman" w:cs="Times New Roman"/>
+          <w:b/>
+          <w:bCs/>
+          <w:szCs w:val="28"/>
+        </w:rPr>
+        <w:t>YouTube</w:t>
+      </w:r>
+      <w:r>
+        <w:rPr>
+          <w:rFonts w:ascii="Times New Roman" w:eastAsia="Times New Roman" w:hAnsi="Times New Roman" w:cs="Times New Roman"/>
+          <w:b/>
+          <w:bCs/>
+          <w:szCs w:val="28"/>
+        </w:rPr>
+        <w:t xml:space="preserve"> and Instagram </w:t>
+      </w:r>
+      <w:r>
+        <w:rPr>
+          <w:rFonts w:ascii="Times New Roman" w:eastAsia="Times New Roman" w:hAnsi="Times New Roman" w:cs="Times New Roman"/>
+          <w:szCs w:val="28"/>
+        </w:rPr>
+        <w:t xml:space="preserve">Content Downloading </w:t>
+      </w:r>
+    </w:p>
+    <w:p>
+      <w:pPr>
+        <w:rPr>
+          <w:rFonts w:ascii="Times New Roman" w:eastAsia="Times New Roman" w:hAnsi="Times New Roman" w:cs="Times New Roman"/>
+          <w:szCs w:val="28"/>
+        </w:rPr>
+      </w:pPr>
+      <w:r>
+        <w:rPr>
+          <w:rFonts w:ascii="Times New Roman" w:eastAsia="Times New Roman" w:hAnsi="Times New Roman" w:cs="Times New Roman"/>
+          <w:szCs w:val="28"/>
+        </w:rPr>
+        <w:t xml:space="preserve">   </w:t>
+      </w:r>
+      <w:r>
+        <w:rPr>
+          <w:rFonts w:ascii="Times New Roman" w:eastAsia="Times New Roman" w:hAnsi="Times New Roman" w:cs="Times New Roman"/>
+          <w:szCs w:val="28"/>
+        </w:rPr>
+        <w:t xml:space="preserve">using </w:t>
+      </w:r>
+      <w:proofErr w:type="spellStart"/>
+      <w:r>
+        <w:rPr>
+          <w:rFonts w:ascii="Times New Roman" w:eastAsia="Times New Roman" w:hAnsi="Times New Roman" w:cs="Times New Roman"/>
+          <w:b/>
+          <w:bCs/>
+          <w:szCs w:val="28"/>
+        </w:rPr>
+        <w:t>Y</w:t>
+      </w:r>
+      <w:r>
+        <w:rPr>
+          <w:rFonts w:ascii="Times New Roman" w:eastAsia="Times New Roman" w:hAnsi="Times New Roman" w:cs="Times New Roman"/>
+          <w:b/>
+          <w:bCs/>
+          <w:szCs w:val="28"/>
+        </w:rPr>
+        <w:t>t</w:t>
+      </w:r>
+      <w:proofErr w:type="spellEnd"/>
+      <w:r>
+        <w:rPr>
+          <w:rFonts w:ascii="Times New Roman" w:eastAsia="Times New Roman" w:hAnsi="Times New Roman" w:cs="Times New Roman"/>
+          <w:b/>
+          <w:bCs/>
+          <w:szCs w:val="28"/>
+        </w:rPr>
+        <w:t xml:space="preserve">-dl </w:t>
+      </w:r>
+      <w:r>
+        <w:rPr>
+          <w:rFonts w:ascii="Times New Roman" w:eastAsia="Times New Roman" w:hAnsi="Times New Roman" w:cs="Times New Roman"/>
+          <w:szCs w:val="28"/>
+        </w:rPr>
+        <w:t>package</w:t>
+      </w:r>
+    </w:p>
+    <w:p>
+      <w:pPr>
+        <w:rPr>
+          <w:rFonts w:ascii="Times New Roman" w:eastAsia="Times New Roman" w:hAnsi="Times New Roman" w:cs="Times New Roman"/>
+          <w:color w:val="000000" w:themeColor="text1"/>
+          <w:sz w:val="28"/>
+          <w:szCs w:val="28"/>
+        </w:rPr>
+      </w:pPr>
+      <w:r>
+        <w:rPr>
+          <w:rFonts w:ascii="Times New Roman" w:eastAsia="Times New Roman" w:hAnsi="Times New Roman" w:cs="Times New Roman"/>
+          <w:color w:val="000000" w:themeColor="text1"/>
+          <w:sz w:val="28"/>
+          <w:szCs w:val="28"/>
+          <w:u w:val="single"/>
+        </w:rPr>
+        <w:t>Restaurant (Front End)</w:t>
+      </w:r>
+      <w:r>
+        <w:rPr>
+          <w:rFonts w:ascii="Times New Roman" w:eastAsia="Times New Roman" w:hAnsi="Times New Roman" w:cs="Times New Roman"/>
+          <w:color w:val="000000" w:themeColor="text1"/>
+          <w:sz w:val="28"/>
+          <w:szCs w:val="28"/>
+          <w:u w:val="single"/>
+        </w:rPr>
+        <w:t xml:space="preserve"> </w:t>
+      </w:r>
+      <w:r>
+        <w:rPr>
+          <w:rFonts w:ascii="Times New Roman" w:eastAsia="Times New Roman" w:hAnsi="Times New Roman" w:cs="Times New Roman"/>
+          <w:color w:val="000000" w:themeColor="text1"/>
+          <w:sz w:val="28"/>
+          <w:szCs w:val="28"/>
+        </w:rPr>
+        <w:t xml:space="preserve">                                                        </w:t>
+      </w:r>
+      <w:r>
+        <w:rPr>
+          <w:rFonts w:ascii="Times New Roman" w:eastAsia="Times New Roman" w:hAnsi="Times New Roman" w:cs="Times New Roman"/>
+          <w:color w:val="000000" w:themeColor="text1"/>
+          <w:sz w:val="28"/>
+          <w:szCs w:val="28"/>
+        </w:rPr>
+        <w:t xml:space="preserve"> </w:t>
+      </w:r>
+      <w:r>
+        <w:rPr>
+          <w:rFonts w:ascii="Times New Roman" w:eastAsia="Times New Roman" w:hAnsi="Times New Roman" w:cs="Times New Roman"/>
+          <w:color w:val="000000" w:themeColor="text1"/>
+          <w:sz w:val="28"/>
+          <w:szCs w:val="28"/>
+        </w:rPr>
+        <w:t xml:space="preserve">            </w:t>
+      </w:r>
+      <w:hyperlink r:id="rId19">
+        <w:r>
+          <w:rPr>
+            <w:rStyle w:val="Hyperlink"/>
+            <w:rFonts w:ascii="Times New Roman" w:eastAsia="Times New Roman" w:hAnsi="Times New Roman" w:cs="Times New Roman"/>
+            <w:sz w:val="28"/>
+            <w:szCs w:val="28"/>
+          </w:rPr>
+          <w:t>Link</w:t>
+        </w:r>
+      </w:hyperlink>
+      <w:r>
+        <w:rPr>
+          <w:rFonts w:ascii="Times New Roman" w:eastAsia="Times New Roman" w:hAnsi="Times New Roman" w:cs="Times New Roman"/>
+          <w:color w:val="000000" w:themeColor="text1"/>
+          <w:sz w:val="28"/>
+          <w:szCs w:val="28"/>
+        </w:rPr>
+        <w:t xml:space="preserve">     </w:t>
+      </w:r>
+      <w:hyperlink r:id="rId20">
+        <w:r>
+          <w:rPr>
+            <w:rStyle w:val="Hyperlink"/>
+            <w:rFonts w:ascii="Times New Roman" w:eastAsia="Times New Roman" w:hAnsi="Times New Roman" w:cs="Times New Roman"/>
+            <w:sz w:val="28"/>
+            <w:szCs w:val="28"/>
+          </w:rPr>
+          <w:t>Visit</w:t>
+        </w:r>
+      </w:hyperlink>
+    </w:p>
+    <w:p>
+      <w:pPr>
+        <w:rPr>
+          <w:rFonts w:ascii="Times New Roman" w:eastAsia="Times New Roman" w:hAnsi="Times New Roman" w:cs="Times New Roman"/>
+          <w:color w:val="000000" w:themeColor="text1"/>
+          <w:szCs w:val="28"/>
+        </w:rPr>
+      </w:pPr>
+      <w:r>
+        <w:rPr>
+          <w:rFonts w:ascii="Times New Roman" w:eastAsia="Times New Roman" w:hAnsi="Times New Roman" w:cs="Times New Roman"/>
+          <w:color w:val="000000" w:themeColor="text1"/>
+          <w:szCs w:val="28"/>
+        </w:rPr>
+        <w:t xml:space="preserve">   </w:t>
+      </w:r>
+      <w:r>
+        <w:rPr>
+          <w:rFonts w:ascii="Times New Roman" w:eastAsia="Times New Roman" w:hAnsi="Times New Roman" w:cs="Times New Roman"/>
+          <w:color w:val="000000" w:themeColor="text1"/>
+          <w:szCs w:val="28"/>
+        </w:rPr>
+        <w:t xml:space="preserve">Used vanilla </w:t>
+      </w:r>
+      <w:proofErr w:type="spellStart"/>
+      <w:r>
+        <w:rPr>
+          <w:rFonts w:ascii="Times New Roman" w:eastAsia="Times New Roman" w:hAnsi="Times New Roman" w:cs="Times New Roman"/>
+          <w:color w:val="000000" w:themeColor="text1"/>
+          <w:szCs w:val="28"/>
+        </w:rPr>
+        <w:t>js</w:t>
+      </w:r>
+      <w:proofErr w:type="spellEnd"/>
+      <w:r>
+        <w:rPr>
+          <w:rFonts w:ascii="Times New Roman" w:eastAsia="Times New Roman" w:hAnsi="Times New Roman" w:cs="Times New Roman"/>
+          <w:color w:val="000000" w:themeColor="text1"/>
+          <w:szCs w:val="28"/>
+        </w:rPr>
+        <w:t xml:space="preserve"> CSS Swiper.js for Better UI</w:t>
+      </w:r>
+    </w:p>
+    <w:p>
+      <w:pPr>
+        <w:rPr>
+          <w:rFonts w:ascii="Times New Roman" w:eastAsia="Times New Roman" w:hAnsi="Times New Roman" w:cs="Times New Roman"/>
+          <w:b/>
+          <w:bCs/>
+          <w:sz w:val="28"/>
+          <w:szCs w:val="28"/>
+        </w:rPr>
+      </w:pPr>
       <w:r>
         <w:rPr>
           <w:noProof/>
@@ -605,9 +1477,9 @@
         <mc:AlternateContent>
           <mc:Choice Requires="wps">
             <w:drawing>
-              <wp:inline distT="0" distB="0" distL="0" distR="0" wp14:anchorId="55F0F318" wp14:editId="50C02785">
-                <wp:extent cx="6118225" cy="9525"/>
-                <wp:effectExtent l="0" t="0" r="34925" b="28575"/>
+              <wp:inline distT="0" distB="0" distL="0" distR="0" wp14:anchorId="2B05E506" wp14:editId="689E2F10">
+                <wp:extent cx="5732145" cy="8924"/>
+                <wp:effectExtent l="0" t="0" r="20955" b="29210"/>
                 <wp:docPr id="1521024724" name="Straight Arrow Connector 1"/>
                 <wp:cNvGraphicFramePr/>
                 <a:graphic xmlns:a="http://schemas.openxmlformats.org/drawingml/2006/main">
@@ -617,7 +1489,7 @@
                       <wps:spPr>
                         <a:xfrm>
                           <a:off x="0" y="0"/>
-                          <a:ext cx="6118225" cy="9525"/>
+                          <a:ext cx="5732145" cy="8924"/>
                         </a:xfrm>
                         <a:prstGeom prst="straightConnector1">
                           <a:avLst/>
@@ -649,146 +1521,59 @@
               </wp:inline>
             </w:drawing>
           </mc:Choice>
-          <mc:Fallback xmlns:oel="http://schemas.microsoft.com/office/2019/extlst" xmlns:w16cex="http://schemas.microsoft.com/office/word/2018/wordml/cex" xmlns:w16="http://schemas.microsoft.com/office/word/2018/wordml" xmlns:w16sdtdh="http://schemas.microsoft.com/office/word/2020/wordml/sdtdatahash" xmlns:a="http://schemas.openxmlformats.org/drawingml/2006/main"/>
+          <mc:Fallback>
+            <w:pict>
+              <v:shapetype w14:anchorId="5473778D" id="_x0000_t32" coordsize="21600,21600" o:spt="32" o:oned="t" path="m,l21600,21600e" filled="f">
+                <v:path arrowok="t" fillok="f" o:connecttype="none"/>
+                <o:lock v:ext="edit" shapetype="t"/>
+              </v:shapetype>
+              <v:shape id="Straight Arrow Connector 1" o:spid="_x0000_s1026" type="#_x0000_t32" style="width:451.35pt;height:.7pt;visibility:visible;mso-wrap-style:square;mso-left-percent:-10001;mso-top-percent:-10001;mso-position-horizontal:absolute;mso-position-horizontal-relative:char;mso-position-vertical:absolute;mso-position-vertical-relative:line;mso-left-percent:-10001;mso-top-percent:-10001" o:gfxdata="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" strokecolor="black [3213]" strokeweight=".5pt">
+                <v:stroke joinstyle="miter"/>
+                <w10:anchorlock/>
+              </v:shape>
+            </w:pict>
+          </mc:Fallback>
         </mc:AlternateContent>
       </w:r>
-      <w:bookmarkStart w:id="0" w:name="_GoBack"/>
-      <w:bookmarkEnd w:id="0"/>
-      <w:r>
-        <w:rPr>
-          <w:rFonts w:ascii="Times New Roman" w:eastAsia="Times New Roman" w:hAnsi="Times New Roman" w:cs="Times New Roman"/>
-          <w:b/>
-          <w:bCs/>
-          <w:sz w:val="40"/>
-          <w:szCs w:val="40"/>
-        </w:rPr>
-        <w:t>Projects</w:t>
+      <w:r>
+        <w:rPr>
+          <w:rFonts w:ascii="Times New Roman" w:eastAsia="Times New Roman" w:hAnsi="Times New Roman" w:cs="Times New Roman"/>
+          <w:b/>
+          <w:bCs/>
+          <w:sz w:val="36"/>
+          <w:szCs w:val="36"/>
+        </w:rPr>
+        <w:t>Ed</w:t>
+      </w:r>
+      <w:r>
+        <w:rPr>
+          <w:rFonts w:ascii="Times New Roman" w:eastAsia="Times New Roman" w:hAnsi="Times New Roman" w:cs="Times New Roman"/>
+          <w:b/>
+          <w:bCs/>
+          <w:sz w:val="36"/>
+          <w:szCs w:val="36"/>
+        </w:rPr>
+        <w:t>ucation</w:t>
       </w:r>
     </w:p>
     <w:p>
       <w:pPr>
         <w:rPr>
           <w:rFonts w:ascii="Times New Roman" w:eastAsia="Times New Roman" w:hAnsi="Times New Roman" w:cs="Times New Roman"/>
-          <w:sz w:val="28"/>
-          <w:szCs w:val="28"/>
-        </w:rPr>
-      </w:pPr>
-      <w:r>
-        <w:rPr>
-          <w:rFonts w:ascii="Times New Roman" w:eastAsia="Times New Roman" w:hAnsi="Times New Roman" w:cs="Times New Roman"/>
-          <w:color w:val="000000" w:themeColor="text1"/>
-          <w:sz w:val="28"/>
-          <w:szCs w:val="28"/>
-          <w:u w:val="single"/>
-        </w:rPr>
-        <w:t xml:space="preserve">MERN </w:t>
-      </w:r>
-      <w:r>
-        <w:rPr>
-          <w:rFonts w:ascii="Times New Roman" w:eastAsia="Times New Roman" w:hAnsi="Times New Roman" w:cs="Times New Roman"/>
-          <w:b/>
-          <w:color w:val="000000" w:themeColor="text1"/>
-          <w:sz w:val="28"/>
-          <w:szCs w:val="28"/>
-          <w:u w:val="single"/>
-        </w:rPr>
-        <w:t>E-Com</w:t>
-      </w:r>
-      <w:r>
-        <w:rPr>
-          <w:rFonts w:ascii="Times New Roman" w:eastAsia="Times New Roman" w:hAnsi="Times New Roman" w:cs="Times New Roman"/>
-          <w:color w:val="000000" w:themeColor="text1"/>
-          <w:sz w:val="28"/>
-          <w:szCs w:val="28"/>
-          <w:u w:val="single"/>
-        </w:rPr>
-        <w:t xml:space="preserve"> (Full Stack)</w:t>
-      </w:r>
-      <w:r>
-        <w:rPr>
-          <w:rFonts w:ascii="Times New Roman" w:eastAsia="Times New Roman" w:hAnsi="Times New Roman" w:cs="Times New Roman"/>
-          <w:color w:val="000000" w:themeColor="text1"/>
-          <w:sz w:val="28"/>
-          <w:szCs w:val="28"/>
-        </w:rPr>
-        <w:t xml:space="preserve">  </w:t>
-      </w:r>
-      <w:r>
-        <w:rPr>
-          <w:rFonts w:ascii="Times New Roman" w:eastAsia="Times New Roman" w:hAnsi="Times New Roman" w:cs="Times New Roman"/>
-          <w:color w:val="000000" w:themeColor="text1"/>
-          <w:sz w:val="28"/>
-          <w:szCs w:val="28"/>
-        </w:rPr>
-        <w:t xml:space="preserve">     </w:t>
-      </w:r>
-      <w:r>
-        <w:rPr>
-          <w:rFonts w:ascii="Times New Roman" w:eastAsia="Times New Roman" w:hAnsi="Times New Roman" w:cs="Times New Roman"/>
-          <w:color w:val="000000" w:themeColor="text1"/>
-          <w:sz w:val="28"/>
-          <w:szCs w:val="28"/>
-        </w:rPr>
-        <w:t xml:space="preserve">                                                   </w:t>
-      </w:r>
-      <w:r>
-        <w:rPr>
-          <w:rFonts w:ascii="Times New Roman" w:eastAsia="Times New Roman" w:hAnsi="Times New Roman" w:cs="Times New Roman"/>
-          <w:color w:val="000000" w:themeColor="text1"/>
-          <w:sz w:val="28"/>
-          <w:szCs w:val="28"/>
-        </w:rPr>
-        <w:t xml:space="preserve"> </w:t>
-      </w:r>
-      <w:r>
-        <w:rPr>
-          <w:rFonts w:ascii="Times New Roman" w:eastAsia="Times New Roman" w:hAnsi="Times New Roman" w:cs="Times New Roman"/>
-          <w:color w:val="000000" w:themeColor="text1"/>
-          <w:sz w:val="28"/>
-          <w:szCs w:val="28"/>
-        </w:rPr>
-        <w:t xml:space="preserve">   </w:t>
-      </w:r>
-      <w:hyperlink r:id="rId11">
-        <w:r>
-          <w:rPr>
-            <w:rStyle w:val="Hyperlink"/>
-            <w:rFonts w:ascii="Times New Roman" w:eastAsia="Times New Roman" w:hAnsi="Times New Roman" w:cs="Times New Roman"/>
-            <w:sz w:val="28"/>
-            <w:szCs w:val="28"/>
-          </w:rPr>
-          <w:t>Link</w:t>
-        </w:r>
-      </w:hyperlink>
-      <w:r>
-        <w:rPr>
-          <w:rFonts w:ascii="Times New Roman" w:eastAsia="Times New Roman" w:hAnsi="Times New Roman" w:cs="Times New Roman"/>
-          <w:color w:val="000000" w:themeColor="text1"/>
-          <w:sz w:val="28"/>
-          <w:szCs w:val="28"/>
-        </w:rPr>
-        <w:t xml:space="preserve"> </w:t>
-      </w:r>
-      <w:r>
-        <w:rPr>
-          <w:rFonts w:ascii="Times New Roman" w:eastAsia="Times New Roman" w:hAnsi="Times New Roman" w:cs="Times New Roman"/>
-          <w:color w:val="000000" w:themeColor="text1"/>
-          <w:sz w:val="28"/>
-          <w:szCs w:val="28"/>
-        </w:rPr>
-        <w:t xml:space="preserve">    </w:t>
-      </w:r>
-      <w:hyperlink r:id="rId12" w:history="1">
-        <w:r>
-          <w:rPr>
-            <w:rStyle w:val="Hyperlink"/>
-            <w:rFonts w:ascii="Times New Roman" w:eastAsia="Times New Roman" w:hAnsi="Times New Roman" w:cs="Times New Roman"/>
-            <w:sz w:val="28"/>
-            <w:szCs w:val="28"/>
-          </w:rPr>
-          <w:t xml:space="preserve"> Visit</w:t>
-        </w:r>
-      </w:hyperlink>
+          <w:b/>
+          <w:bCs/>
+          <w:sz w:val="36"/>
+          <w:szCs w:val="36"/>
+        </w:rPr>
+      </w:pPr>
+      <w:r>
+        <w:rPr>
+          <w:rFonts w:ascii="Times New Roman" w:eastAsia="Times New Roman" w:hAnsi="Times New Roman" w:cs="Times New Roman"/>
+          <w:sz w:val="28"/>
+          <w:szCs w:val="28"/>
+        </w:rPr>
+        <w:t>Bachelor of Computer Applications (2022-2025)</w:t>
+      </w:r>
     </w:p>
     <w:p>
       <w:pPr>
@@ -796,600 +1581,33 @@
           <w:rFonts w:ascii="Times New Roman" w:eastAsia="Times New Roman" w:hAnsi="Times New Roman" w:cs="Times New Roman"/>
           <w:b/>
           <w:bCs/>
-          <w:color w:val="000000" w:themeColor="text1"/>
-        </w:rPr>
-      </w:pPr>
-      <w:r>
-        <w:rPr>
-          <w:rFonts w:ascii="Times New Roman" w:eastAsia="Times New Roman" w:hAnsi="Times New Roman" w:cs="Times New Roman"/>
-          <w:color w:val="000000" w:themeColor="text1"/>
-        </w:rPr>
-        <w:t xml:space="preserve">  </w:t>
-      </w:r>
-      <w:r>
-        <w:rPr>
-          <w:rFonts w:ascii="Times New Roman" w:eastAsia="Times New Roman" w:hAnsi="Times New Roman" w:cs="Times New Roman"/>
-          <w:color w:val="000000" w:themeColor="text1"/>
-        </w:rPr>
-        <w:t xml:space="preserve"> Complete Backend API With </w:t>
-      </w:r>
-      <w:r>
-        <w:rPr>
-          <w:rFonts w:ascii="Times New Roman" w:eastAsia="Times New Roman" w:hAnsi="Times New Roman" w:cs="Times New Roman"/>
-          <w:b/>
-          <w:bCs/>
-          <w:color w:val="000000" w:themeColor="text1"/>
-        </w:rPr>
-        <w:t>Payment Integration</w:t>
-      </w:r>
-      <w:r>
-        <w:rPr>
-          <w:rFonts w:ascii="Times New Roman" w:eastAsia="Times New Roman" w:hAnsi="Times New Roman" w:cs="Times New Roman"/>
-          <w:b/>
-          <w:bCs/>
-          <w:color w:val="000000" w:themeColor="text1"/>
-        </w:rPr>
-        <w:t xml:space="preserve"> </w:t>
-      </w:r>
-      <w:r>
-        <w:rPr>
-          <w:rFonts w:ascii="Times New Roman" w:eastAsia="Times New Roman" w:hAnsi="Times New Roman" w:cs="Times New Roman"/>
-          <w:color w:val="000000" w:themeColor="text1"/>
-        </w:rPr>
-        <w:t>along with</w:t>
-      </w:r>
-      <w:r>
-        <w:rPr>
-          <w:rFonts w:ascii="Times New Roman" w:eastAsia="Times New Roman" w:hAnsi="Times New Roman" w:cs="Times New Roman"/>
-          <w:b/>
-          <w:bCs/>
-          <w:color w:val="000000" w:themeColor="text1"/>
-        </w:rPr>
-        <w:t xml:space="preserve"> UI</w:t>
-      </w:r>
-    </w:p>
-    <w:p>
-      <w:pPr>
-        <w:rPr>
-          <w:rFonts w:ascii="Times New Roman" w:eastAsia="Times New Roman" w:hAnsi="Times New Roman" w:cs="Times New Roman"/>
-          <w:color w:val="000000" w:themeColor="text1"/>
-          <w:sz w:val="28"/>
-          <w:szCs w:val="28"/>
-        </w:rPr>
-      </w:pPr>
-      <w:r>
-        <w:rPr>
-          <w:rFonts w:ascii="Times New Roman" w:eastAsia="Times New Roman" w:hAnsi="Times New Roman" w:cs="Times New Roman"/>
-          <w:color w:val="000000" w:themeColor="text1"/>
-          <w:sz w:val="28"/>
-          <w:szCs w:val="28"/>
-          <w:u w:val="single"/>
-        </w:rPr>
-        <w:t xml:space="preserve">MERN </w:t>
-      </w:r>
-      <w:proofErr w:type="spellStart"/>
-      <w:r>
-        <w:rPr>
-          <w:rFonts w:ascii="Times New Roman" w:eastAsia="Times New Roman" w:hAnsi="Times New Roman" w:cs="Times New Roman"/>
-          <w:b/>
-          <w:color w:val="000000" w:themeColor="text1"/>
-          <w:sz w:val="28"/>
-          <w:szCs w:val="28"/>
-          <w:u w:val="single"/>
-        </w:rPr>
-        <w:t>ChatApp</w:t>
-      </w:r>
-      <w:proofErr w:type="spellEnd"/>
-      <w:r>
-        <w:rPr>
-          <w:rFonts w:ascii="Times New Roman" w:eastAsia="Times New Roman" w:hAnsi="Times New Roman" w:cs="Times New Roman"/>
-          <w:color w:val="000000" w:themeColor="text1"/>
-          <w:sz w:val="28"/>
-          <w:szCs w:val="28"/>
-          <w:u w:val="single"/>
-        </w:rPr>
-        <w:t xml:space="preserve"> (Full Stack)</w:t>
-      </w:r>
-      <w:r>
-        <w:rPr>
-          <w:rFonts w:ascii="Times New Roman" w:eastAsia="Times New Roman" w:hAnsi="Times New Roman" w:cs="Times New Roman"/>
-          <w:color w:val="000000" w:themeColor="text1"/>
-          <w:sz w:val="28"/>
-          <w:szCs w:val="28"/>
-        </w:rPr>
-        <w:t xml:space="preserve">                                                           </w:t>
-      </w:r>
-      <w:r>
-        <w:rPr>
-          <w:rFonts w:ascii="Times New Roman" w:eastAsia="Times New Roman" w:hAnsi="Times New Roman" w:cs="Times New Roman"/>
-          <w:color w:val="000000" w:themeColor="text1"/>
-          <w:sz w:val="28"/>
-          <w:szCs w:val="28"/>
-        </w:rPr>
-        <w:t xml:space="preserve"> </w:t>
-      </w:r>
-      <w:hyperlink r:id="rId13">
-        <w:r>
-          <w:rPr>
-            <w:rStyle w:val="Hyperlink"/>
-            <w:rFonts w:ascii="Times New Roman" w:eastAsia="Times New Roman" w:hAnsi="Times New Roman" w:cs="Times New Roman"/>
-            <w:sz w:val="28"/>
-            <w:szCs w:val="28"/>
-          </w:rPr>
-          <w:t>Link</w:t>
-        </w:r>
-      </w:hyperlink>
-      <w:r>
-        <w:rPr>
-          <w:rFonts w:ascii="Times New Roman" w:eastAsia="Times New Roman" w:hAnsi="Times New Roman" w:cs="Times New Roman"/>
-          <w:color w:val="000000" w:themeColor="text1"/>
-          <w:sz w:val="28"/>
-          <w:szCs w:val="28"/>
-        </w:rPr>
-        <w:t xml:space="preserve">     </w:t>
-      </w:r>
-      <w:hyperlink r:id="rId14">
-        <w:r>
-          <w:rPr>
-            <w:rStyle w:val="Hyperlink"/>
-            <w:rFonts w:ascii="Times New Roman" w:eastAsia="Times New Roman" w:hAnsi="Times New Roman" w:cs="Times New Roman"/>
-            <w:sz w:val="28"/>
-            <w:szCs w:val="28"/>
-          </w:rPr>
-          <w:t>Visit</w:t>
-        </w:r>
-      </w:hyperlink>
-    </w:p>
-    <w:p>
-      <w:pPr>
-        <w:rPr>
-          <w:rFonts w:ascii="Times New Roman" w:eastAsia="Times New Roman" w:hAnsi="Times New Roman" w:cs="Times New Roman"/>
-          <w:b/>
-          <w:bCs/>
-          <w:sz w:val="28"/>
-          <w:szCs w:val="28"/>
-        </w:rPr>
-      </w:pPr>
-      <w:r>
-        <w:rPr>
-          <w:rFonts w:ascii="Times New Roman" w:eastAsia="Times New Roman" w:hAnsi="Times New Roman" w:cs="Times New Roman"/>
-          <w:sz w:val="28"/>
-          <w:szCs w:val="28"/>
-        </w:rPr>
-        <w:t xml:space="preserve">  </w:t>
-      </w:r>
-      <w:r>
-        <w:rPr>
-          <w:rFonts w:ascii="Times New Roman" w:eastAsia="Times New Roman" w:hAnsi="Times New Roman" w:cs="Times New Roman"/>
-          <w:sz w:val="28"/>
-          <w:szCs w:val="28"/>
-        </w:rPr>
-        <w:t xml:space="preserve"> Integrated Real Time Communication Using </w:t>
-      </w:r>
-      <w:r>
-        <w:rPr>
-          <w:rFonts w:ascii="Times New Roman" w:eastAsia="Times New Roman" w:hAnsi="Times New Roman" w:cs="Times New Roman"/>
-          <w:b/>
-          <w:bCs/>
-          <w:sz w:val="28"/>
-          <w:szCs w:val="28"/>
-        </w:rPr>
-        <w:t>Socket.io</w:t>
-      </w:r>
-    </w:p>
-    <w:p>
-      <w:pPr>
-        <w:rPr>
-          <w:rFonts w:ascii="Times New Roman" w:eastAsia="Times New Roman" w:hAnsi="Times New Roman" w:cs="Times New Roman"/>
-          <w:b/>
-          <w:sz w:val="28"/>
-          <w:szCs w:val="28"/>
-        </w:rPr>
-      </w:pPr>
-      <w:r>
-        <w:rPr>
-          <w:rFonts w:ascii="Times New Roman" w:eastAsia="Times New Roman" w:hAnsi="Times New Roman" w:cs="Times New Roman"/>
-          <w:sz w:val="28"/>
-          <w:szCs w:val="28"/>
-        </w:rPr>
-        <w:t xml:space="preserve">   Simple Video Calling Using </w:t>
-      </w:r>
-      <w:r>
-        <w:rPr>
-          <w:rFonts w:ascii="Times New Roman" w:eastAsia="Times New Roman" w:hAnsi="Times New Roman" w:cs="Times New Roman"/>
-          <w:b/>
-          <w:sz w:val="28"/>
-          <w:szCs w:val="28"/>
-        </w:rPr>
-        <w:t>WebRTC</w:t>
-      </w:r>
-    </w:p>
-    <w:p>
-      <w:pPr>
-        <w:rPr>
-          <w:rFonts w:ascii="Times New Roman" w:eastAsia="Times New Roman" w:hAnsi="Times New Roman" w:cs="Times New Roman"/>
-          <w:color w:val="000000" w:themeColor="text1"/>
-          <w:sz w:val="28"/>
-          <w:szCs w:val="28"/>
-        </w:rPr>
-      </w:pPr>
-      <w:r>
-        <w:rPr>
-          <w:rFonts w:ascii="Times New Roman" w:eastAsia="Times New Roman" w:hAnsi="Times New Roman" w:cs="Times New Roman"/>
-          <w:color w:val="000000" w:themeColor="text1"/>
-          <w:sz w:val="28"/>
-          <w:szCs w:val="28"/>
-          <w:u w:val="single"/>
-        </w:rPr>
-        <w:t>Social Media Downloader (Backend-</w:t>
-      </w:r>
-      <w:proofErr w:type="spellStart"/>
-      <w:r>
-        <w:rPr>
-          <w:rFonts w:ascii="Times New Roman" w:eastAsia="Times New Roman" w:hAnsi="Times New Roman" w:cs="Times New Roman"/>
-          <w:color w:val="000000" w:themeColor="text1"/>
-          <w:sz w:val="28"/>
-          <w:szCs w:val="28"/>
-          <w:u w:val="single"/>
-        </w:rPr>
-        <w:t>Api's</w:t>
-      </w:r>
-      <w:proofErr w:type="spellEnd"/>
-      <w:r>
-        <w:rPr>
-          <w:rFonts w:ascii="Times New Roman" w:eastAsia="Times New Roman" w:hAnsi="Times New Roman" w:cs="Times New Roman"/>
-          <w:color w:val="000000" w:themeColor="text1"/>
-          <w:sz w:val="28"/>
-          <w:szCs w:val="28"/>
-          <w:u w:val="single"/>
-        </w:rPr>
-        <w:t>)</w:t>
-      </w:r>
-      <w:r>
-        <w:rPr>
-          <w:rFonts w:ascii="Times New Roman" w:eastAsia="Times New Roman" w:hAnsi="Times New Roman" w:cs="Times New Roman"/>
-          <w:color w:val="000000" w:themeColor="text1"/>
-          <w:sz w:val="28"/>
-          <w:szCs w:val="28"/>
-        </w:rPr>
-        <w:t xml:space="preserve">                                     </w:t>
-      </w:r>
-      <w:r>
-        <w:rPr>
-          <w:rFonts w:ascii="Times New Roman" w:eastAsia="Times New Roman" w:hAnsi="Times New Roman" w:cs="Times New Roman"/>
-          <w:color w:val="000000" w:themeColor="text1"/>
-          <w:sz w:val="28"/>
-          <w:szCs w:val="28"/>
-        </w:rPr>
-        <w:t xml:space="preserve"> </w:t>
-      </w:r>
-      <w:hyperlink r:id="rId15">
-        <w:r>
-          <w:rPr>
-            <w:rStyle w:val="Hyperlink"/>
-            <w:rFonts w:ascii="Times New Roman" w:eastAsia="Times New Roman" w:hAnsi="Times New Roman" w:cs="Times New Roman"/>
-            <w:sz w:val="28"/>
-            <w:szCs w:val="28"/>
-          </w:rPr>
-          <w:t>Link</w:t>
-        </w:r>
-      </w:hyperlink>
-      <w:r>
-        <w:rPr>
-          <w:rFonts w:ascii="Times New Roman" w:eastAsia="Times New Roman" w:hAnsi="Times New Roman" w:cs="Times New Roman"/>
-          <w:color w:val="000000" w:themeColor="text1"/>
-          <w:sz w:val="28"/>
-          <w:szCs w:val="28"/>
-        </w:rPr>
-        <w:t xml:space="preserve">     </w:t>
-      </w:r>
-      <w:hyperlink r:id="rId16">
-        <w:r>
-          <w:rPr>
-            <w:rStyle w:val="Hyperlink"/>
-            <w:rFonts w:ascii="Times New Roman" w:eastAsia="Times New Roman" w:hAnsi="Times New Roman" w:cs="Times New Roman"/>
-            <w:sz w:val="28"/>
-            <w:szCs w:val="28"/>
-          </w:rPr>
-          <w:t>Visit</w:t>
-        </w:r>
-      </w:hyperlink>
-    </w:p>
-    <w:p>
-      <w:pPr>
-        <w:rPr>
-          <w:rFonts w:ascii="Times New Roman" w:eastAsia="Times New Roman" w:hAnsi="Times New Roman" w:cs="Times New Roman"/>
-          <w:sz w:val="28"/>
-          <w:szCs w:val="28"/>
-        </w:rPr>
-      </w:pPr>
-      <w:r>
-        <w:rPr>
-          <w:rFonts w:ascii="Times New Roman" w:eastAsia="Times New Roman" w:hAnsi="Times New Roman" w:cs="Times New Roman"/>
-          <w:sz w:val="28"/>
-          <w:szCs w:val="28"/>
-        </w:rPr>
-        <w:t xml:space="preserve">   Backend </w:t>
-      </w:r>
-      <w:proofErr w:type="spellStart"/>
-      <w:r>
-        <w:rPr>
-          <w:rFonts w:ascii="Times New Roman" w:eastAsia="Times New Roman" w:hAnsi="Times New Roman" w:cs="Times New Roman"/>
-          <w:sz w:val="28"/>
-          <w:szCs w:val="28"/>
-        </w:rPr>
-        <w:t>Api</w:t>
-      </w:r>
-      <w:proofErr w:type="spellEnd"/>
-      <w:r>
-        <w:rPr>
-          <w:rFonts w:ascii="Times New Roman" w:eastAsia="Times New Roman" w:hAnsi="Times New Roman" w:cs="Times New Roman"/>
-          <w:sz w:val="28"/>
-          <w:szCs w:val="28"/>
-        </w:rPr>
-        <w:t xml:space="preserve"> for </w:t>
-      </w:r>
-      <w:r>
-        <w:rPr>
-          <w:rFonts w:ascii="Times New Roman" w:eastAsia="Times New Roman" w:hAnsi="Times New Roman" w:cs="Times New Roman"/>
-          <w:b/>
-          <w:bCs/>
-          <w:sz w:val="28"/>
-          <w:szCs w:val="28"/>
-        </w:rPr>
-        <w:t>YouTube</w:t>
-      </w:r>
-      <w:r>
-        <w:rPr>
-          <w:rFonts w:ascii="Times New Roman" w:eastAsia="Times New Roman" w:hAnsi="Times New Roman" w:cs="Times New Roman"/>
-          <w:b/>
-          <w:bCs/>
-          <w:sz w:val="28"/>
-          <w:szCs w:val="28"/>
-        </w:rPr>
-        <w:t xml:space="preserve"> and Instagram </w:t>
-      </w:r>
-      <w:r>
-        <w:rPr>
-          <w:rFonts w:ascii="Times New Roman" w:eastAsia="Times New Roman" w:hAnsi="Times New Roman" w:cs="Times New Roman"/>
-          <w:sz w:val="28"/>
-          <w:szCs w:val="28"/>
-        </w:rPr>
-        <w:t xml:space="preserve">Content Downloading </w:t>
-      </w:r>
-    </w:p>
-    <w:p>
-      <w:pPr>
-        <w:rPr>
-          <w:rFonts w:ascii="Times New Roman" w:eastAsia="Times New Roman" w:hAnsi="Times New Roman" w:cs="Times New Roman"/>
-          <w:sz w:val="28"/>
-          <w:szCs w:val="28"/>
-        </w:rPr>
-      </w:pPr>
-      <w:r>
-        <w:rPr>
-          <w:rFonts w:ascii="Times New Roman" w:eastAsia="Times New Roman" w:hAnsi="Times New Roman" w:cs="Times New Roman"/>
-          <w:sz w:val="28"/>
-          <w:szCs w:val="28"/>
-        </w:rPr>
-        <w:t xml:space="preserve">   </w:t>
-      </w:r>
-      <w:r>
-        <w:rPr>
-          <w:rFonts w:ascii="Times New Roman" w:eastAsia="Times New Roman" w:hAnsi="Times New Roman" w:cs="Times New Roman"/>
-          <w:sz w:val="28"/>
-          <w:szCs w:val="28"/>
-        </w:rPr>
-        <w:t xml:space="preserve">using </w:t>
-      </w:r>
-      <w:proofErr w:type="spellStart"/>
-      <w:r>
-        <w:rPr>
-          <w:rFonts w:ascii="Times New Roman" w:eastAsia="Times New Roman" w:hAnsi="Times New Roman" w:cs="Times New Roman"/>
-          <w:b/>
-          <w:bCs/>
-          <w:sz w:val="28"/>
-          <w:szCs w:val="28"/>
-        </w:rPr>
-        <w:t>Y</w:t>
-      </w:r>
-      <w:r>
-        <w:rPr>
-          <w:rFonts w:ascii="Times New Roman" w:eastAsia="Times New Roman" w:hAnsi="Times New Roman" w:cs="Times New Roman"/>
-          <w:b/>
-          <w:bCs/>
-          <w:sz w:val="28"/>
-          <w:szCs w:val="28"/>
-        </w:rPr>
-        <w:t>t</w:t>
-      </w:r>
-      <w:proofErr w:type="spellEnd"/>
-      <w:r>
-        <w:rPr>
-          <w:rFonts w:ascii="Times New Roman" w:eastAsia="Times New Roman" w:hAnsi="Times New Roman" w:cs="Times New Roman"/>
-          <w:b/>
-          <w:bCs/>
-          <w:sz w:val="28"/>
-          <w:szCs w:val="28"/>
-        </w:rPr>
-        <w:t xml:space="preserve">-dl </w:t>
-      </w:r>
-      <w:r>
-        <w:rPr>
-          <w:rFonts w:ascii="Times New Roman" w:eastAsia="Times New Roman" w:hAnsi="Times New Roman" w:cs="Times New Roman"/>
-          <w:sz w:val="28"/>
-          <w:szCs w:val="28"/>
-        </w:rPr>
-        <w:t>package</w:t>
-      </w:r>
-    </w:p>
-    <w:p>
-      <w:pPr>
-        <w:rPr>
-          <w:rFonts w:ascii="Times New Roman" w:eastAsia="Times New Roman" w:hAnsi="Times New Roman" w:cs="Times New Roman"/>
-          <w:color w:val="000000" w:themeColor="text1"/>
-          <w:sz w:val="28"/>
-          <w:szCs w:val="28"/>
-        </w:rPr>
-      </w:pPr>
-      <w:r>
-        <w:rPr>
-          <w:rFonts w:ascii="Times New Roman" w:eastAsia="Times New Roman" w:hAnsi="Times New Roman" w:cs="Times New Roman"/>
-          <w:color w:val="000000" w:themeColor="text1"/>
-          <w:sz w:val="28"/>
-          <w:szCs w:val="28"/>
-          <w:u w:val="single"/>
-        </w:rPr>
-        <w:t>Restaurant (Front End)</w:t>
-      </w:r>
-      <w:r>
-        <w:rPr>
-          <w:rFonts w:ascii="Times New Roman" w:eastAsia="Times New Roman" w:hAnsi="Times New Roman" w:cs="Times New Roman"/>
-          <w:color w:val="000000" w:themeColor="text1"/>
-          <w:sz w:val="28"/>
-          <w:szCs w:val="28"/>
-          <w:u w:val="single"/>
-        </w:rPr>
-        <w:t xml:space="preserve"> </w:t>
-      </w:r>
-      <w:r>
-        <w:rPr>
-          <w:rFonts w:ascii="Times New Roman" w:eastAsia="Times New Roman" w:hAnsi="Times New Roman" w:cs="Times New Roman"/>
-          <w:color w:val="000000" w:themeColor="text1"/>
-          <w:sz w:val="28"/>
-          <w:szCs w:val="28"/>
-        </w:rPr>
-        <w:t xml:space="preserve">                                                        </w:t>
-      </w:r>
-      <w:r>
-        <w:rPr>
-          <w:rFonts w:ascii="Times New Roman" w:eastAsia="Times New Roman" w:hAnsi="Times New Roman" w:cs="Times New Roman"/>
-          <w:color w:val="000000" w:themeColor="text1"/>
-          <w:sz w:val="28"/>
-          <w:szCs w:val="28"/>
-        </w:rPr>
-        <w:t xml:space="preserve"> </w:t>
-      </w:r>
-      <w:r>
-        <w:rPr>
-          <w:rFonts w:ascii="Times New Roman" w:eastAsia="Times New Roman" w:hAnsi="Times New Roman" w:cs="Times New Roman"/>
-          <w:color w:val="000000" w:themeColor="text1"/>
-          <w:sz w:val="28"/>
-          <w:szCs w:val="28"/>
-        </w:rPr>
-        <w:t xml:space="preserve">            </w:t>
-      </w:r>
-      <w:hyperlink r:id="rId17">
-        <w:r>
-          <w:rPr>
-            <w:rStyle w:val="Hyperlink"/>
-            <w:rFonts w:ascii="Times New Roman" w:eastAsia="Times New Roman" w:hAnsi="Times New Roman" w:cs="Times New Roman"/>
-            <w:sz w:val="28"/>
-            <w:szCs w:val="28"/>
-          </w:rPr>
-          <w:t>Link</w:t>
-        </w:r>
-      </w:hyperlink>
-      <w:r>
-        <w:rPr>
-          <w:rFonts w:ascii="Times New Roman" w:eastAsia="Times New Roman" w:hAnsi="Times New Roman" w:cs="Times New Roman"/>
-          <w:color w:val="000000" w:themeColor="text1"/>
-          <w:sz w:val="28"/>
-          <w:szCs w:val="28"/>
-        </w:rPr>
-        <w:t xml:space="preserve">     </w:t>
-      </w:r>
-      <w:hyperlink r:id="rId18">
-        <w:r>
-          <w:rPr>
-            <w:rStyle w:val="Hyperlink"/>
-            <w:rFonts w:ascii="Times New Roman" w:eastAsia="Times New Roman" w:hAnsi="Times New Roman" w:cs="Times New Roman"/>
-            <w:sz w:val="28"/>
-            <w:szCs w:val="28"/>
-          </w:rPr>
-          <w:t>Visit</w:t>
-        </w:r>
-      </w:hyperlink>
-    </w:p>
-    <w:p>
-      <w:pPr>
-        <w:rPr>
-          <w:rFonts w:ascii="Times New Roman" w:eastAsia="Times New Roman" w:hAnsi="Times New Roman" w:cs="Times New Roman"/>
-          <w:color w:val="000000" w:themeColor="text1"/>
-          <w:sz w:val="28"/>
-          <w:szCs w:val="28"/>
-        </w:rPr>
-      </w:pPr>
-      <w:r>
-        <w:rPr>
-          <w:rFonts w:ascii="Times New Roman" w:eastAsia="Times New Roman" w:hAnsi="Times New Roman" w:cs="Times New Roman"/>
-          <w:color w:val="000000" w:themeColor="text1"/>
-          <w:sz w:val="28"/>
-          <w:szCs w:val="28"/>
-        </w:rPr>
-        <w:t xml:space="preserve">   </w:t>
-      </w:r>
-      <w:r>
-        <w:rPr>
-          <w:rFonts w:ascii="Times New Roman" w:eastAsia="Times New Roman" w:hAnsi="Times New Roman" w:cs="Times New Roman"/>
-          <w:color w:val="000000" w:themeColor="text1"/>
-          <w:sz w:val="28"/>
-          <w:szCs w:val="28"/>
-        </w:rPr>
-        <w:t xml:space="preserve">Used vanilla </w:t>
-      </w:r>
-      <w:proofErr w:type="spellStart"/>
-      <w:r>
-        <w:rPr>
-          <w:rFonts w:ascii="Times New Roman" w:eastAsia="Times New Roman" w:hAnsi="Times New Roman" w:cs="Times New Roman"/>
-          <w:color w:val="000000" w:themeColor="text1"/>
-          <w:sz w:val="28"/>
-          <w:szCs w:val="28"/>
-        </w:rPr>
-        <w:t>js</w:t>
-      </w:r>
-      <w:proofErr w:type="spellEnd"/>
-      <w:r>
-        <w:rPr>
-          <w:rFonts w:ascii="Times New Roman" w:eastAsia="Times New Roman" w:hAnsi="Times New Roman" w:cs="Times New Roman"/>
-          <w:color w:val="000000" w:themeColor="text1"/>
-          <w:sz w:val="28"/>
-          <w:szCs w:val="28"/>
-        </w:rPr>
-        <w:t xml:space="preserve"> CSS</w:t>
-      </w:r>
-    </w:p>
-    <w:p>
-      <w:pPr>
-        <w:rPr>
-          <w:rFonts w:ascii="Times New Roman" w:eastAsia="Times New Roman" w:hAnsi="Times New Roman" w:cs="Times New Roman"/>
-          <w:color w:val="000000" w:themeColor="text1"/>
-          <w:sz w:val="28"/>
-          <w:szCs w:val="28"/>
-        </w:rPr>
-      </w:pPr>
-      <w:r>
-        <w:rPr>
-          <w:rFonts w:ascii="Times New Roman" w:eastAsia="Times New Roman" w:hAnsi="Times New Roman" w:cs="Times New Roman"/>
-          <w:color w:val="000000" w:themeColor="text1"/>
-          <w:sz w:val="28"/>
-          <w:szCs w:val="28"/>
-        </w:rPr>
-        <w:t xml:space="preserve">   Swiper.js for Better UI</w:t>
-      </w:r>
-    </w:p>
-    <w:p>
-      <w:pPr>
-        <w:rPr>
-          <w:rFonts w:ascii="Times New Roman" w:eastAsia="Times New Roman" w:hAnsi="Times New Roman" w:cs="Times New Roman"/>
-          <w:color w:val="000000" w:themeColor="text1"/>
-          <w:sz w:val="28"/>
-          <w:szCs w:val="28"/>
-        </w:rPr>
-      </w:pPr>
+          <w:sz w:val="36"/>
+          <w:szCs w:val="36"/>
+        </w:rPr>
+      </w:pPr>
+      <w:r>
+        <w:rPr>
+          <w:rFonts w:ascii="Times New Roman" w:eastAsia="Times New Roman" w:hAnsi="Times New Roman" w:cs="Times New Roman"/>
+        </w:rPr>
+        <w:t xml:space="preserve">Nisarga College </w:t>
+      </w:r>
+      <w:proofErr w:type="gramStart"/>
+      <w:r>
+        <w:rPr>
+          <w:rFonts w:ascii="Times New Roman" w:eastAsia="Times New Roman" w:hAnsi="Times New Roman" w:cs="Times New Roman"/>
+        </w:rPr>
+        <w:t>Of</w:t>
+      </w:r>
+      <w:proofErr w:type="gramEnd"/>
+      <w:r>
+        <w:rPr>
+          <w:rFonts w:ascii="Times New Roman" w:eastAsia="Times New Roman" w:hAnsi="Times New Roman" w:cs="Times New Roman"/>
+        </w:rPr>
+        <w:t xml:space="preserve"> Management (University of Mysore)</w:t>
+      </w:r>
     </w:p>
     <w:sectPr>
-      <w:headerReference w:type="default" r:id="rId19"/>
+      <w:headerReference w:type="default" r:id="rId21"/>
       <w:pgSz w:w="11907" w:h="16839"/>
       <w:pgMar w:top="1440" w:right="1440" w:bottom="1440" w:left="1440" w:header="720" w:footer="720" w:gutter="0"/>
       <w:cols w:space="720"/>
